--- a/CRC cards.docx
+++ b/CRC cards.docx
@@ -6,19 +6,154 @@
       <w:r>
         <w:t>Class Name:</w:t>
       </w:r>
+      <w:r>
+        <w:t xml:space="preserve"> </w:t>
+      </w:r>
+      <w:r>
+        <w:t>FX</w:t>
+      </w:r>
+      <w:r>
+        <w:t>Rate</w:t>
+      </w:r>
     </w:p>
     <w:p>
       <w:r>
         <w:t>Responsibilities:</w:t>
       </w:r>
+      <w:r>
+        <w:t xml:space="preserve"> </w:t>
+      </w:r>
+      <w:r>
+        <w:t xml:space="preserve">format for a single </w:t>
+      </w:r>
+      <w:r>
+        <w:t>FX rate data</w:t>
+      </w:r>
+      <w:r>
+        <w:t xml:space="preserve"> point</w:t>
+      </w:r>
+      <w:r>
+        <w:t xml:space="preserve"> at a single point in time</w:t>
+      </w:r>
+      <w:r>
+        <w:t xml:space="preserve"> including time and date, rate, </w:t>
+      </w:r>
+      <w:r>
+        <w:t>currency pair</w:t>
+      </w:r>
+    </w:p>
+    <w:p>
+      <w:r>
+        <w:t>Includes getters</w:t>
+      </w:r>
+      <w:r>
+        <w:t xml:space="preserve"> and setters</w:t>
+      </w:r>
     </w:p>
     <w:p>
       <w:r>
         <w:t>Collaborators:</w:t>
+      </w:r>
+    </w:p>
+    <w:p/>
+    <w:p>
+      <w:r>
+        <w:t>Class Name:FXRateReader</w:t>
+      </w:r>
+    </w:p>
+    <w:p>
+      <w:r>
+        <w:t>Responsibilities: read in FX rate data from CSV file</w:t>
+      </w:r>
+      <w:r>
+        <w:t xml:space="preserve"> and stores it in a HashMap</w:t>
+      </w:r>
+    </w:p>
+    <w:p>
+      <w:r>
+        <w:t>Includes a getter</w:t>
+      </w:r>
+    </w:p>
+    <w:p>
+      <w:r>
+        <w:t xml:space="preserve">Collaborators: </w:t>
+      </w:r>
+      <w:r>
+        <w:t>FXRate</w:t>
+      </w:r>
+    </w:p>
+    <w:p/>
+    <w:p>
+      <w:r>
+        <w:t xml:space="preserve">Class Name: </w:t>
+      </w:r>
+      <w:r>
+        <w:t>Statistical Analysis</w:t>
+      </w:r>
+    </w:p>
+    <w:p>
+      <w:r>
+        <w:t xml:space="preserve">Responsibilities: </w:t>
+      </w:r>
+      <w:r>
+        <w:t xml:space="preserve">for </w:t>
+      </w:r>
+      <w:r>
+        <w:t>Tweets that are a certain number of minutes before a certain</w:t>
+      </w:r>
+      <w:r>
+        <w:t xml:space="preserve"> percentage change in the fx rate, stores in a hashmap the number of times each word comes up</w:t>
+      </w:r>
+    </w:p>
+    <w:p>
+      <w:r>
+        <w:t>Collaborators:</w:t>
+      </w:r>
+      <w:r>
+        <w:t xml:space="preserve"> FXrateReader, TwitterDataReader</w:t>
+      </w:r>
+    </w:p>
+    <w:p/>
+    <w:p>
+      <w:r>
+        <w:t xml:space="preserve">Class Name: </w:t>
+      </w:r>
+      <w:r>
+        <w:t>TwitterDataReader</w:t>
+      </w:r>
+    </w:p>
+    <w:p>
+      <w:r>
+        <w:t xml:space="preserve">Responsibilities: </w:t>
+      </w:r>
+      <w:r>
+        <w:t>Reads in and stores twitter data</w:t>
+      </w:r>
+    </w:p>
+    <w:p>
+      <w:r>
+        <w:t xml:space="preserve">Collaborators: </w:t>
+      </w:r>
+    </w:p>
+    <w:p/>
+    <w:p>
+      <w:r>
+        <w:t>Class Name: GUI</w:t>
+      </w:r>
+    </w:p>
+    <w:p>
+      <w:r>
+        <w:t>Responsibilities: TBD</w:t>
+      </w:r>
+    </w:p>
+    <w:p>
+      <w:r>
+        <w:t>Collaborators: TBD</w:t>
       </w:r>
       <w:bookmarkStart w:id="0" w:name="_GoBack"/>
       <w:bookmarkEnd w:id="0"/>
     </w:p>
+    <w:p/>
     <w:sectPr>
       <w:pgSz w:w="12240" w:h="15840"/>
       <w:pgMar w:top="1440" w:right="1440" w:bottom="1440" w:left="1440" w:header="720" w:footer="720" w:gutter="0"/>
@@ -754,6 +889,15 @@
 </file>
 
 <file path=customXml/item1.xml><?xml version="1.0" encoding="utf-8"?>
+<?mso-contentType ?>
+<FormTemplates xmlns="http://schemas.microsoft.com/sharepoint/v3/contenttype/forms">
+  <Display>DocumentLibraryForm</Display>
+  <Edit>DocumentLibraryForm</Edit>
+  <New>DocumentLibraryForm</New>
+</FormTemplates>
+</file>
+
+<file path=customXml/item2.xml><?xml version="1.0" encoding="utf-8"?>
 <ct:contentTypeSchema xmlns:ct="http://schemas.microsoft.com/office/2006/metadata/contentType" xmlns:ma="http://schemas.microsoft.com/office/2006/metadata/properties/metaAttributes" ct:_="" ma:_="" ma:contentTypeName="Document" ma:contentTypeID="0x010100D6117BE2B4B4134D995C7E173E6C9C32" ma:contentTypeVersion="13" ma:contentTypeDescription="Create a new document." ma:contentTypeScope="" ma:versionID="341109e407573ccc58dbda1627f41e1a">
   <xsd:schema xmlns:xsd="http://www.w3.org/2001/XMLSchema" xmlns:xs="http://www.w3.org/2001/XMLSchema" xmlns:p="http://schemas.microsoft.com/office/2006/metadata/properties" xmlns:ns3="6510ea39-eea5-49a6-8235-0556d9bda975" xmlns:ns4="14111aed-2171-4cd6-bcb9-73ec16d136bc" targetNamespace="http://schemas.microsoft.com/office/2006/metadata/properties" ma:root="true" ma:fieldsID="47fc5391c96a715f5070326214cea2be" ns3:_="" ns4:_="">
     <xsd:import namespace="6510ea39-eea5-49a6-8235-0556d9bda975"/>
@@ -976,15 +1120,6 @@
 </ct:contentTypeSchema>
 </file>
 
-<file path=customXml/item2.xml><?xml version="1.0" encoding="utf-8"?>
-<?mso-contentType ?>
-<FormTemplates xmlns="http://schemas.microsoft.com/sharepoint/v3/contenttype/forms">
-  <Display>DocumentLibraryForm</Display>
-  <Edit>DocumentLibraryForm</Edit>
-  <New>DocumentLibraryForm</New>
-</FormTemplates>
-</file>
-
 <file path=customXml/item3.xml><?xml version="1.0" encoding="utf-8"?>
 <p:properties xmlns:p="http://schemas.microsoft.com/office/2006/metadata/properties" xmlns:xsi="http://www.w3.org/2001/XMLSchema-instance" xmlns:pc="http://schemas.microsoft.com/office/infopath/2007/PartnerControls">
   <documentManagement/>
@@ -992,6 +1127,14 @@
 </file>
 
 <file path=customXml/itemProps1.xml><?xml version="1.0" encoding="utf-8"?>
+<ds:datastoreItem xmlns:ds="http://schemas.openxmlformats.org/officeDocument/2006/customXml" ds:itemID="{890F87A6-73CA-4DAE-8F80-CA2A8E4A31E3}">
+  <ds:schemaRefs>
+    <ds:schemaRef ds:uri="http://schemas.microsoft.com/sharepoint/v3/contenttype/forms"/>
+  </ds:schemaRefs>
+</ds:datastoreItem>
+</file>
+
+<file path=customXml/itemProps2.xml><?xml version="1.0" encoding="utf-8"?>
 <ds:datastoreItem xmlns:ds="http://schemas.openxmlformats.org/officeDocument/2006/customXml" ds:itemID="{EB96AB99-557A-40A2-9BA1-331BF85CCB2A}">
   <ds:schemaRefs>
     <ds:schemaRef ds:uri="http://schemas.microsoft.com/office/2006/metadata/contentType"/>
@@ -1010,14 +1153,6 @@
 </ds:datastoreItem>
 </file>
 
-<file path=customXml/itemProps2.xml><?xml version="1.0" encoding="utf-8"?>
-<ds:datastoreItem xmlns:ds="http://schemas.openxmlformats.org/officeDocument/2006/customXml" ds:itemID="{890F87A6-73CA-4DAE-8F80-CA2A8E4A31E3}">
-  <ds:schemaRefs>
-    <ds:schemaRef ds:uri="http://schemas.microsoft.com/sharepoint/v3/contenttype/forms"/>
-  </ds:schemaRefs>
-</ds:datastoreItem>
-</file>
-
 <file path=customXml/itemProps3.xml><?xml version="1.0" encoding="utf-8"?>
 <ds:datastoreItem xmlns:ds="http://schemas.openxmlformats.org/officeDocument/2006/customXml" ds:itemID="{19167127-0BDE-4AE6-B627-5C6A1146DB87}">
   <ds:schemaRefs>
